--- a/项目启动阶段/前景与范围文档.docx
+++ b/项目启动阶段/前景与范围文档.docx
@@ -75,8 +75,6 @@
               </w:rPr>
               <w:t>前景与范围文档</w:t>
             </w:r>
-            <w:bookmarkStart w:id="0" w:name="_GoBack"/>
-            <w:bookmarkEnd w:id="0"/>
           </w:p>
         </w:tc>
       </w:tr>
@@ -84,6 +82,10 @@
     <w:p>
       <w:pPr>
         <w:pStyle w:val="a9"/>
+        <w:spacing w:line="120" w:lineRule="auto"/>
+        <w:rPr>
+          <w:rFonts w:hint="eastAsia"/>
+        </w:rPr>
       </w:pPr>
       <w:r>
         <w:t>2016/10/2</w:t>
@@ -91,14 +93,15 @@
     </w:p>
     <w:p>
       <w:pPr>
-        <w:pStyle w:val="1"/>
+        <w:pStyle w:val="a9"/>
+        <w:spacing w:line="120" w:lineRule="auto"/>
         <w:rPr>
-          <w:sz w:val="36"/>
-          <w:szCs w:val="36"/>
+          <w:b/>
         </w:rPr>
       </w:pPr>
       <w:r>
         <w:rPr>
+          <w:b/>
           <w:sz w:val="36"/>
           <w:szCs w:val="36"/>
         </w:rPr>
@@ -106,6 +109,7 @@
       </w:r>
       <w:r>
         <w:rPr>
+          <w:b/>
           <w:sz w:val="36"/>
           <w:szCs w:val="36"/>
         </w:rPr>
@@ -113,6 +117,91 @@
       </w:r>
     </w:p>
     <w:p>
+      <w:pPr>
+        <w:spacing w:line="216" w:lineRule="auto"/>
+        <w:rPr>
+          <w:sz w:val="10"/>
+          <w:szCs w:val="10"/>
+        </w:rPr>
+      </w:pPr>
+      <w:r>
+        <w:rPr>
+          <w:noProof/>
+          <w:sz w:val="10"/>
+          <w:szCs w:val="10"/>
+          <w:lang w:val="en-US"/>
+        </w:rPr>
+        <mc:AlternateContent>
+          <mc:Choice Requires="wps">
+            <w:drawing>
+              <wp:anchor distT="0" distB="0" distL="114300" distR="114300" simplePos="0" relativeHeight="251659264" behindDoc="0" locked="0" layoutInCell="1" allowOverlap="1" wp14:anchorId="31E746BD" wp14:editId="10917BC8">
+                <wp:simplePos x="0" y="0"/>
+                <wp:positionH relativeFrom="column">
+                  <wp:posOffset>19050</wp:posOffset>
+                </wp:positionH>
+                <wp:positionV relativeFrom="paragraph">
+                  <wp:posOffset>10892</wp:posOffset>
+                </wp:positionV>
+                <wp:extent cx="5262740" cy="13622"/>
+                <wp:effectExtent l="0" t="0" r="46355" b="37465"/>
+                <wp:wrapNone/>
+                <wp:docPr id="1" name="直线连接符 1"/>
+                <wp:cNvGraphicFramePr/>
+                <a:graphic xmlns:a="http://schemas.openxmlformats.org/drawingml/2006/main">
+                  <a:graphicData uri="http://schemas.microsoft.com/office/word/2010/wordprocessingShape">
+                    <wps:wsp>
+                      <wps:cNvCnPr/>
+                      <wps:spPr>
+                        <a:xfrm flipV="1">
+                          <a:off x="0" y="0"/>
+                          <a:ext cx="5262740" cy="13622"/>
+                        </a:xfrm>
+                        <a:prstGeom prst="line">
+                          <a:avLst/>
+                        </a:prstGeom>
+                        <a:ln w="34925"/>
+                      </wps:spPr>
+                      <wps:style>
+                        <a:lnRef idx="1">
+                          <a:schemeClr val="accent1"/>
+                        </a:lnRef>
+                        <a:fillRef idx="0">
+                          <a:schemeClr val="accent1"/>
+                        </a:fillRef>
+                        <a:effectRef idx="0">
+                          <a:schemeClr val="accent1"/>
+                        </a:effectRef>
+                        <a:fontRef idx="minor">
+                          <a:schemeClr val="tx1"/>
+                        </a:fontRef>
+                      </wps:style>
+                      <wps:bodyPr/>
+                    </wps:wsp>
+                  </a:graphicData>
+                </a:graphic>
+                <wp14:sizeRelH relativeFrom="margin">
+                  <wp14:pctWidth>0</wp14:pctWidth>
+                </wp14:sizeRelH>
+                <wp14:sizeRelV relativeFrom="margin">
+                  <wp14:pctHeight>0</wp14:pctHeight>
+                </wp14:sizeRelV>
+              </wp:anchor>
+            </w:drawing>
+          </mc:Choice>
+          <mc:Fallback>
+            <w:pict>
+              <v:line w14:anchorId="61470BD6" id="_x76f4__x7ebf__x8fde__x63a5__x7b26__x0020_1" o:spid="_x0000_s1026" style="position:absolute;left:0;text-align:left;flip:y;z-index:251659264;visibility:visible;mso-wrap-style:square;mso-width-percent:0;mso-height-percent:0;mso-wrap-distance-left:9pt;mso-wrap-distance-top:0;mso-wrap-distance-right:9pt;mso-wrap-distance-bottom:0;mso-position-horizontal:absolute;mso-position-horizontal-relative:text;mso-position-vertical:absolute;mso-position-vertical-relative:text;mso-width-percent:0;mso-height-percent:0;mso-width-relative:margin;mso-height-relative:margin" from="1.5pt,.85pt" to="415.9pt,1.9pt" o:gfxdata="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" strokecolor="#562241 [3204]" strokeweight="2.75pt">
+                <v:stroke joinstyle="miter"/>
+              </v:line>
+            </w:pict>
+          </mc:Fallback>
+        </mc:AlternateContent>
+      </w:r>
+    </w:p>
+    <w:p>
+      <w:pPr>
+        <w:spacing w:line="216" w:lineRule="auto"/>
+      </w:pPr>
       <w:r>
         <w:t xml:space="preserve">141250062 </w:t>
       </w:r>
@@ -140,8 +229,13 @@
         </w:rPr>
         <w:t>刘兴</w:t>
       </w:r>
+      <w:bookmarkStart w:id="0" w:name="_GoBack"/>
+      <w:bookmarkEnd w:id="0"/>
     </w:p>
     <w:p>
+      <w:pPr>
+        <w:spacing w:line="168" w:lineRule="auto"/>
+      </w:pPr>
       <w:r>
         <w:t>141250122</w:t>
       </w:r>
@@ -164,6 +258,14 @@
         </w:rPr>
         <w:t>王卉</w:t>
       </w:r>
+    </w:p>
+    <w:p>
+      <w:pPr>
+        <w:spacing w:line="168" w:lineRule="auto"/>
+        <w:rPr>
+          <w:rFonts w:hint="eastAsia"/>
+        </w:rPr>
+      </w:pPr>
     </w:p>
     <w:p>
       <w:r>
@@ -172,7 +274,7 @@
           <w:lang w:val="en-US"/>
         </w:rPr>
         <w:drawing>
-          <wp:inline distT="0" distB="0" distL="0" distR="0" wp14:anchorId="4FA8A715" wp14:editId="15AE49F2">
+          <wp:inline distT="0" distB="0" distL="0" distR="0" wp14:anchorId="38466732" wp14:editId="7FF1C433">
             <wp:extent cx="5278120" cy="5159601"/>
             <wp:effectExtent l="0" t="0" r="5080" b="0"/>
             <wp:docPr id="2" name="图片 2"/>
@@ -201,7 +303,7 @@
                   <pic:spPr>
                     <a:xfrm>
                       <a:off x="0" y="0"/>
-                      <a:ext cx="5278120" cy="5159601"/>
+                      <a:ext cx="5288369" cy="5169619"/>
                     </a:xfrm>
                     <a:prstGeom prst="rect">
                       <a:avLst/>
@@ -214,6 +316,13 @@
         </w:drawing>
       </w:r>
     </w:p>
+    <w:p>
+      <w:r>
+        <w:br w:type="page"/>
+      </w:r>
+    </w:p>
+    <w:p/>
+    <w:p/>
     <w:sectPr>
       <w:footerReference w:type="default" r:id="rId8"/>
       <w:pgSz w:w="11907" w:h="16839"/>
@@ -937,7 +1046,7 @@
   <w:style w:type="paragraph" w:default="1" w:styleId="a">
     <w:name w:val="Normal"/>
     <w:qFormat/>
-    <w:rsid w:val="00D55A69"/>
+    <w:rsid w:val="00BA527F"/>
     <w:rPr>
       <w:lang w:val="en-GB" w:eastAsia="zh-CN"/>
     </w:rPr>
